--- a/spring14/bio/test3/Lecture 18 – Animal Form and Function.docx
+++ b/spring14/bio/test3/Lecture 18 – Animal Form and Function.docx
@@ -137,13 +137,9 @@
         <w:ind w:left="360"/>
       </w:pPr>
       <w:r>
-        <w:t>(</w:t>
-      </w:r>
-      <w:r>
-        <w:tab/>
-      </w:r>
-      <w:r>
-        <w:tab/>
+        <w:t>(Cell</w:t>
+      </w:r>
+      <w:r>
         <w:t xml:space="preserve">) </w:t>
       </w:r>
       <w:r>
@@ -153,36 +149,30 @@
         <w:t xml:space="preserve"> (</w:t>
       </w:r>
       <w:r>
-        <w:tab/>
-      </w:r>
-      <w:r>
-        <w:tab/>
+        <w:t>Tissues</w:t>
+      </w:r>
+      <w:r>
         <w:t xml:space="preserve">) </w:t>
       </w:r>
       <w:r>
         <w:sym w:font="Wingdings" w:char="F0E0"/>
       </w:r>
       <w:r>
+        <w:t xml:space="preserve"> (Organs</w:t>
+      </w:r>
+      <w:r>
+        <w:t xml:space="preserve">) </w:t>
+      </w:r>
+      <w:r>
+        <w:sym w:font="Wingdings" w:char="F0E0"/>
+      </w:r>
+      <w:r>
         <w:t xml:space="preserve"> (</w:t>
       </w:r>
       <w:r>
-        <w:tab/>
-      </w:r>
-      <w:r>
-        <w:tab/>
-        <w:t xml:space="preserve">) </w:t>
-      </w:r>
-      <w:r>
-        <w:sym w:font="Wingdings" w:char="F0E0"/>
-      </w:r>
-      <w:r>
-        <w:t xml:space="preserve"> (</w:t>
-      </w:r>
-      <w:r>
-        <w:tab/>
-      </w:r>
-      <w:r>
-        <w:tab/>
+        <w:t>Organ System</w:t>
+      </w:r>
+      <w:r>
         <w:t>)</w:t>
       </w:r>
     </w:p>
@@ -208,6 +198,9 @@
       <w:r>
         <w:t xml:space="preserve"> is…</w:t>
       </w:r>
+      <w:r>
+        <w:t xml:space="preserve"> organ, part of respiratory system</w:t>
+      </w:r>
     </w:p>
     <w:p>
       <w:pPr>
@@ -232,6 +225,9 @@
       <w:r>
         <w:t xml:space="preserve"> are…</w:t>
       </w:r>
+      <w:r>
+        <w:t xml:space="preserve"> cells</w:t>
+      </w:r>
     </w:p>
     <w:p>
       <w:pPr>
@@ -256,6 +252,9 @@
       <w:r>
         <w:t xml:space="preserve"> is…</w:t>
       </w:r>
+      <w:r>
+        <w:t xml:space="preserve"> tissue</w:t>
+      </w:r>
     </w:p>
     <w:p>
       <w:pPr>
@@ -308,6 +307,9 @@
       <w:r>
         <w:t>Example 1. Food:</w:t>
       </w:r>
+      <w:r>
+        <w:t xml:space="preserve"> digestive system</w:t>
+      </w:r>
     </w:p>
     <w:p>
       <w:pPr>
@@ -414,8 +416,13 @@
         </w:numPr>
         <w:spacing w:after="0"/>
       </w:pPr>
-      <w:r>
-        <w:t>cover the outside of the body</w:t>
+      <w:proofErr w:type="gramStart"/>
+      <w:r>
+        <w:t>cover</w:t>
+      </w:r>
+      <w:proofErr w:type="gramEnd"/>
+      <w:r>
+        <w:t xml:space="preserve"> the outside of the body</w:t>
       </w:r>
     </w:p>
     <w:p>
@@ -427,8 +434,13 @@
         </w:numPr>
         <w:spacing w:after="0"/>
       </w:pPr>
-      <w:r>
-        <w:t>line the organs and cavities</w:t>
+      <w:proofErr w:type="gramStart"/>
+      <w:r>
+        <w:t>line</w:t>
+      </w:r>
+      <w:proofErr w:type="gramEnd"/>
+      <w:r>
+        <w:t xml:space="preserve"> the organs and cavities</w:t>
       </w:r>
     </w:p>
     <w:p>
@@ -440,8 +452,13 @@
         </w:numPr>
         <w:spacing w:after="0"/>
       </w:pPr>
-      <w:r>
-        <w:t>barrier against mechanical injury, pathogens, fluid loss</w:t>
+      <w:proofErr w:type="gramStart"/>
+      <w:r>
+        <w:t>barrier</w:t>
+      </w:r>
+      <w:proofErr w:type="gramEnd"/>
+      <w:r>
+        <w:t xml:space="preserve"> against mechanical injury, pathogens, fluid loss</w:t>
       </w:r>
     </w:p>
     <w:p>
@@ -453,8 +470,13 @@
         </w:numPr>
         <w:spacing w:after="0"/>
       </w:pPr>
-      <w:r>
-        <w:t>form active interfaces with the environment</w:t>
+      <w:proofErr w:type="gramStart"/>
+      <w:r>
+        <w:t>form</w:t>
+      </w:r>
+      <w:proofErr w:type="gramEnd"/>
+      <w:r>
+        <w:t xml:space="preserve"> active interfaces with the environment</w:t>
       </w:r>
     </w:p>
     <w:p>
@@ -465,6 +487,9 @@
       <w:r>
         <w:t>Examples:</w:t>
       </w:r>
+      <w:r>
+        <w:t xml:space="preserve"> intestinal inner lining, specialized glands, skin, lining of lung air sacs</w:t>
+      </w:r>
     </w:p>
     <w:p>
       <w:pPr>
@@ -500,8 +525,13 @@
         </w:numPr>
         <w:spacing w:after="0"/>
       </w:pPr>
-      <w:r>
-        <w:t>hold tissues and organs together</w:t>
+      <w:proofErr w:type="gramStart"/>
+      <w:r>
+        <w:t>hold</w:t>
+      </w:r>
+      <w:proofErr w:type="gramEnd"/>
+      <w:r>
+        <w:t xml:space="preserve"> tissues and organs together</w:t>
       </w:r>
     </w:p>
     <w:p>
@@ -513,8 +543,13 @@
         </w:numPr>
         <w:spacing w:after="0"/>
       </w:pPr>
-      <w:r>
-        <w:t>built on liquid, jellylike, or solid foundation</w:t>
+      <w:proofErr w:type="gramStart"/>
+      <w:r>
+        <w:t>built</w:t>
+      </w:r>
+      <w:proofErr w:type="gramEnd"/>
+      <w:r>
+        <w:t xml:space="preserve"> on liquid, jellylike, or solid foundation</w:t>
       </w:r>
     </w:p>
     <w:p>
@@ -525,6 +560,9 @@
       <w:r>
         <w:t>Examples:</w:t>
       </w:r>
+      <w:r>
+        <w:t xml:space="preserve"> bone, blood, adipose tissue, cartilage, tendon</w:t>
+      </w:r>
     </w:p>
     <w:p>
       <w:pPr>
@@ -572,8 +610,13 @@
         </w:numPr>
         <w:spacing w:after="0"/>
       </w:pPr>
-      <w:r>
-        <w:t>responsible for body movement</w:t>
+      <w:proofErr w:type="gramStart"/>
+      <w:r>
+        <w:t>responsible</w:t>
+      </w:r>
+      <w:proofErr w:type="gramEnd"/>
+      <w:r>
+        <w:t xml:space="preserve"> for body movement</w:t>
       </w:r>
     </w:p>
     <w:p>
@@ -585,8 +628,21 @@
         </w:numPr>
         <w:spacing w:after="0"/>
       </w:pPr>
-      <w:r>
-        <w:t>filaments containing actin and myosin (important for muscle contraction)</w:t>
+      <w:proofErr w:type="gramStart"/>
+      <w:r>
+        <w:t>filaments</w:t>
+      </w:r>
+      <w:proofErr w:type="gramEnd"/>
+      <w:r>
+        <w:t xml:space="preserve"> containing </w:t>
+      </w:r>
+      <w:proofErr w:type="spellStart"/>
+      <w:r>
+        <w:t>actin</w:t>
+      </w:r>
+      <w:proofErr w:type="spellEnd"/>
+      <w:r>
+        <w:t xml:space="preserve"> and myosin (important for muscle contraction)</w:t>
       </w:r>
     </w:p>
     <w:p>
@@ -597,6 +653,9 @@
       <w:r>
         <w:t>Examples:</w:t>
       </w:r>
+      <w:r>
+        <w:t xml:space="preserve"> Skeletal muscle (striated, voluntary, attached by tendons), smooth muscle (inner organs, involuntary), cardiac muscle (striated, synchronized heart contraction)</w:t>
+      </w:r>
     </w:p>
     <w:p>
       <w:pPr>
@@ -633,11 +692,16 @@
         </w:numPr>
         <w:spacing w:after="0"/>
       </w:pPr>
+      <w:proofErr w:type="gramStart"/>
       <w:r>
         <w:t>r</w:t>
       </w:r>
       <w:r>
-        <w:t>eceive, process, and transmit information</w:t>
+        <w:t>eceive</w:t>
+      </w:r>
+      <w:proofErr w:type="gramEnd"/>
+      <w:r>
+        <w:t>, process, and transmit information</w:t>
       </w:r>
     </w:p>
     <w:p>
@@ -649,8 +713,13 @@
         </w:numPr>
         <w:spacing w:after="0"/>
       </w:pPr>
-      <w:r>
-        <w:t>contain neurons (nerve cells)</w:t>
+      <w:proofErr w:type="gramStart"/>
+      <w:r>
+        <w:t>contain</w:t>
+      </w:r>
+      <w:proofErr w:type="gramEnd"/>
+      <w:r>
+        <w:t xml:space="preserve"> neurons (nerve cells)</w:t>
       </w:r>
     </w:p>
     <w:p>
@@ -662,8 +731,13 @@
         </w:numPr>
         <w:spacing w:after="0"/>
       </w:pPr>
-      <w:r>
-        <w:t>a concentration of nervous tissues forms a brain</w:t>
+      <w:proofErr w:type="gramStart"/>
+      <w:r>
+        <w:t>a</w:t>
+      </w:r>
+      <w:proofErr w:type="gramEnd"/>
+      <w:r>
+        <w:t xml:space="preserve"> concentration of nervous tissues forms a brain</w:t>
       </w:r>
     </w:p>
     <w:p>
@@ -674,6 +748,17 @@
       <w:r>
         <w:t>Examples:</w:t>
       </w:r>
+      <w:r>
+        <w:t xml:space="preserve"> neuron (transmit nerve impulses through action potential), </w:t>
+      </w:r>
+      <w:proofErr w:type="spellStart"/>
+      <w:r>
+        <w:t>glial</w:t>
+      </w:r>
+      <w:proofErr w:type="spellEnd"/>
+      <w:r>
+        <w:t xml:space="preserve"> cells (nourish, insulate and replenish neurons) </w:t>
+      </w:r>
     </w:p>
     <w:p>
       <w:pPr>
@@ -722,8 +807,19 @@
         </w:numPr>
         <w:spacing w:after="0"/>
       </w:pPr>
-      <w:r>
-        <w:t>transmits hormones to receptive cells throughout the body via blood</w:t>
+      <w:proofErr w:type="gramStart"/>
+      <w:r>
+        <w:t>transmits</w:t>
+      </w:r>
+      <w:proofErr w:type="gramEnd"/>
+      <w:r>
+        <w:t xml:space="preserve"> hormones</w:t>
+      </w:r>
+      <w:r>
+        <w:t xml:space="preserve"> (different types of chemicals)</w:t>
+      </w:r>
+      <w:r>
+        <w:t xml:space="preserve"> to receptive cells throughout the body via blood</w:t>
       </w:r>
     </w:p>
     <w:p>
@@ -735,8 +831,13 @@
         </w:numPr>
         <w:spacing w:after="0"/>
       </w:pPr>
-      <w:r>
-        <w:t>affects one or more regions throughout the body</w:t>
+      <w:proofErr w:type="gramStart"/>
+      <w:r>
+        <w:t>affects</w:t>
+      </w:r>
+      <w:proofErr w:type="gramEnd"/>
+      <w:r>
+        <w:t xml:space="preserve"> one or more regions throughout the body</w:t>
       </w:r>
     </w:p>
     <w:p>
@@ -748,8 +849,13 @@
         </w:numPr>
         <w:spacing w:after="0"/>
       </w:pPr>
-      <w:r>
-        <w:t>relatively slow acting, but long-lasting effects</w:t>
+      <w:proofErr w:type="gramStart"/>
+      <w:r>
+        <w:t>relatively</w:t>
+      </w:r>
+      <w:proofErr w:type="gramEnd"/>
+      <w:r>
+        <w:t xml:space="preserve"> slow acting, but long-lasting effects</w:t>
       </w:r>
     </w:p>
     <w:p>
@@ -760,6 +866,9 @@
       <w:r>
         <w:t>Examples:</w:t>
       </w:r>
+      <w:r>
+        <w:t xml:space="preserve"> testosterone (M sex hormone)</w:t>
+      </w:r>
     </w:p>
     <w:p>
       <w:pPr>
@@ -789,8 +898,13 @@
         </w:numPr>
         <w:spacing w:after="0"/>
       </w:pPr>
-      <w:r>
-        <w:t>transmits nerve impulse between specific locations</w:t>
+      <w:proofErr w:type="gramStart"/>
+      <w:r>
+        <w:t>transmits</w:t>
+      </w:r>
+      <w:proofErr w:type="gramEnd"/>
+      <w:r>
+        <w:t xml:space="preserve"> nerve impulse between specific locations</w:t>
       </w:r>
     </w:p>
     <w:p>
@@ -802,8 +916,13 @@
         </w:numPr>
         <w:spacing w:after="0"/>
       </w:pPr>
-      <w:r>
-        <w:t>received by neurons, muscle cells, and endocrine cells</w:t>
+      <w:proofErr w:type="gramStart"/>
+      <w:r>
+        <w:t>received</w:t>
+      </w:r>
+      <w:proofErr w:type="gramEnd"/>
+      <w:r>
+        <w:t xml:space="preserve"> by neurons, muscle cells, and endocrine cells</w:t>
       </w:r>
     </w:p>
     <w:p>
@@ -815,8 +934,13 @@
         </w:numPr>
         <w:spacing w:after="0"/>
       </w:pPr>
-      <w:r>
-        <w:t>very fast</w:t>
+      <w:proofErr w:type="gramStart"/>
+      <w:r>
+        <w:t>very</w:t>
+      </w:r>
+      <w:proofErr w:type="gramEnd"/>
+      <w:r>
+        <w:t xml:space="preserve"> fast</w:t>
       </w:r>
     </w:p>
     <w:p>
@@ -826,6 +950,9 @@
       </w:pPr>
       <w:r>
         <w:t>Examples:</w:t>
+      </w:r>
+      <w:r>
+        <w:t xml:space="preserve"> sensory</w:t>
       </w:r>
     </w:p>
     <w:p>
@@ -889,11 +1016,15 @@
     </w:p>
     <w:p>
       <w:pPr>
-        <w:spacing w:after="0"/>
-        <w:ind w:left="720"/>
-      </w:pPr>
-      <w:r>
-        <w:t xml:space="preserve">* Make sure you understand the concept of negative </w:t>
+        <w:pStyle w:val="ListParagraph"/>
+        <w:numPr>
+          <w:ilvl w:val="2"/>
+          <w:numId w:val="13"/>
+        </w:numPr>
+        <w:spacing w:after="0"/>
+      </w:pPr>
+      <w:r>
+        <w:t xml:space="preserve">Make sure you understand the concept of negative </w:t>
       </w:r>
       <w:r>
         <w:t>feedback in homeostasis. Study f</w:t>
@@ -913,19 +1044,32 @@
     </w:p>
     <w:p>
       <w:pPr>
-        <w:spacing w:after="0"/>
-      </w:pPr>
-    </w:p>
-    <w:p>
-      <w:pPr>
-        <w:pStyle w:val="ListParagraph"/>
-        <w:numPr>
-          <w:ilvl w:val="0"/>
+        <w:pStyle w:val="ListParagraph"/>
+        <w:numPr>
+          <w:ilvl w:val="2"/>
           <w:numId w:val="13"/>
         </w:numPr>
         <w:spacing w:after="0"/>
       </w:pPr>
       <w:r>
+        <w:t>If homeostasis doesn’t work, you fail and break down</w:t>
+      </w:r>
+    </w:p>
+    <w:p>
+      <w:pPr>
+        <w:spacing w:after="0"/>
+      </w:pPr>
+    </w:p>
+    <w:p>
+      <w:pPr>
+        <w:pStyle w:val="ListParagraph"/>
+        <w:numPr>
+          <w:ilvl w:val="0"/>
+          <w:numId w:val="13"/>
+        </w:numPr>
+        <w:spacing w:after="0"/>
+      </w:pPr>
+      <w:r>
         <w:t>Example of animal homeostasis: Thermoregulation</w:t>
       </w:r>
     </w:p>
@@ -938,9 +1082,11 @@
         </w:numPr>
         <w:spacing w:after="0"/>
       </w:pPr>
+      <w:proofErr w:type="spellStart"/>
       <w:r>
         <w:t>Endothermy</w:t>
       </w:r>
+      <w:proofErr w:type="spellEnd"/>
     </w:p>
     <w:p>
       <w:pPr>
@@ -951,8 +1097,13 @@
         </w:numPr>
         <w:spacing w:after="0"/>
       </w:pPr>
-      <w:r>
-        <w:t>generate heat by metabolism</w:t>
+      <w:proofErr w:type="gramStart"/>
+      <w:r>
+        <w:t>generate</w:t>
+      </w:r>
+      <w:proofErr w:type="gramEnd"/>
+      <w:r>
+        <w:t xml:space="preserve"> heat by metabolism</w:t>
       </w:r>
     </w:p>
     <w:p>
@@ -964,8 +1115,13 @@
         </w:numPr>
         <w:spacing w:after="0"/>
       </w:pPr>
-      <w:r>
-        <w:t>birds and mammals</w:t>
+      <w:proofErr w:type="gramStart"/>
+      <w:r>
+        <w:t>birds</w:t>
+      </w:r>
+      <w:proofErr w:type="gramEnd"/>
+      <w:r>
+        <w:t xml:space="preserve"> and mammals</w:t>
       </w:r>
     </w:p>
     <w:p>
@@ -977,8 +1133,13 @@
         </w:numPr>
         <w:spacing w:after="0"/>
       </w:pPr>
-      <w:r>
-        <w:t>active at a greate</w:t>
+      <w:proofErr w:type="gramStart"/>
+      <w:r>
+        <w:t>active</w:t>
+      </w:r>
+      <w:proofErr w:type="gramEnd"/>
+      <w:r>
+        <w:t xml:space="preserve"> at a greate</w:t>
       </w:r>
       <w:r>
         <w:t>r range of external temperatures</w:t>
@@ -993,8 +1154,13 @@
         </w:numPr>
         <w:spacing w:after="0"/>
       </w:pPr>
-      <w:r>
-        <w:t>energetically expens</w:t>
+      <w:proofErr w:type="gramStart"/>
+      <w:r>
+        <w:t>energetically</w:t>
+      </w:r>
+      <w:proofErr w:type="gramEnd"/>
+      <w:r>
+        <w:t xml:space="preserve"> expens</w:t>
       </w:r>
       <w:r>
         <w:t>ive</w:t>
@@ -1009,9 +1175,11 @@
         </w:numPr>
         <w:spacing w:after="0"/>
       </w:pPr>
+      <w:proofErr w:type="spellStart"/>
       <w:r>
         <w:t>Ectothermy</w:t>
       </w:r>
+      <w:proofErr w:type="spellEnd"/>
     </w:p>
     <w:p>
       <w:pPr>
@@ -1022,8 +1190,13 @@
         </w:numPr>
         <w:spacing w:after="0"/>
       </w:pPr>
-      <w:r>
-        <w:t>gain heat from external sources</w:t>
+      <w:proofErr w:type="gramStart"/>
+      <w:r>
+        <w:t>gain</w:t>
+      </w:r>
+      <w:proofErr w:type="gramEnd"/>
+      <w:r>
+        <w:t xml:space="preserve"> heat from external sources</w:t>
       </w:r>
     </w:p>
     <w:p>
@@ -1035,8 +1208,13 @@
         </w:numPr>
         <w:spacing w:after="0"/>
       </w:pPr>
-      <w:r>
-        <w:t>most invertebrates, fishes, amphibians, and non-avian reptiles</w:t>
+      <w:proofErr w:type="gramStart"/>
+      <w:r>
+        <w:t>most</w:t>
+      </w:r>
+      <w:proofErr w:type="gramEnd"/>
+      <w:r>
+        <w:t xml:space="preserve"> invertebrates, fishes, amphibians, and non-avian reptiles</w:t>
       </w:r>
     </w:p>
     <w:p>
@@ -1048,8 +1226,13 @@
         </w:numPr>
         <w:spacing w:after="0"/>
       </w:pPr>
-      <w:r>
-        <w:t>tolerate greater variation in internal temperature</w:t>
+      <w:proofErr w:type="gramStart"/>
+      <w:r>
+        <w:t>tolerate</w:t>
+      </w:r>
+      <w:proofErr w:type="gramEnd"/>
+      <w:r>
+        <w:t xml:space="preserve"> greater variation in internal temperature</w:t>
       </w:r>
     </w:p>
     <w:p>
@@ -1061,8 +1244,13 @@
         </w:numPr>
         <w:spacing w:after="0"/>
       </w:pPr>
-      <w:r>
-        <w:t xml:space="preserve">energetically inexpensive </w:t>
+      <w:proofErr w:type="gramStart"/>
+      <w:r>
+        <w:t>energetically</w:t>
+      </w:r>
+      <w:proofErr w:type="gramEnd"/>
+      <w:r>
+        <w:t xml:space="preserve"> inexpensive </w:t>
       </w:r>
     </w:p>
     <w:sectPr>
@@ -1199,7 +1387,7 @@
         <w:rStyle w:val="PageNumber"/>
         <w:noProof/>
       </w:rPr>
-      <w:t>1</w:t>
+      <w:t>3</w:t>
     </w:r>
     <w:r>
       <w:rPr>
@@ -2425,7 +2613,7 @@
         <w:rFonts w:ascii="Courier New" w:hAnsi="Courier New" w:hint="default"/>
       </w:rPr>
     </w:lvl>
-    <w:lvl w:ilvl="2" w:tplc="04090005" w:tentative="1">
+    <w:lvl w:ilvl="2" w:tplc="04090005">
       <w:start w:val="1"/>
       <w:numFmt w:val="bullet"/>
       <w:lvlText w:val=""/>
